--- a/file for GIT.docx
+++ b/file for GIT.docx
@@ -48,47 +48,7 @@
           <w:shd w:val="clear" w:color="auto" w:fill="FFFFFF"/>
           <w:lang w:val="ru-RU"/>
         </w:rPr>
-        <w:t xml:space="preserve">Когда глупые люди говорят, что программировать просто, что им может заниматься каждый, они на самом деле </w:t>
-      </w:r>
-      <w:proofErr w:type="gramStart"/>
-      <w:r>
-        <w:rPr>
-          <w:rFonts w:ascii="Arial" w:hAnsi="Arial" w:cs="Arial"/>
-          <w:color w:val="111111"/>
-          <w:shd w:val="clear" w:color="auto" w:fill="FFFFFF"/>
-          <w:lang w:val="ru-RU"/>
-        </w:rPr>
-        <w:t>имеют ввиду</w:t>
-      </w:r>
-      <w:proofErr w:type="gramEnd"/>
-      <w:r>
-        <w:rPr>
-          <w:rFonts w:ascii="Arial" w:hAnsi="Arial" w:cs="Arial"/>
-          <w:color w:val="111111"/>
-          <w:shd w:val="clear" w:color="auto" w:fill="FFFFFF"/>
-          <w:lang w:val="ru-RU"/>
-        </w:rPr>
-        <w:t xml:space="preserve"> доступность сферы программирования. Если у вас есть простейшее средство доступа к Интернету, то достаточно легко получить доступ к ресурсам для изучения. Ни одна из наук не доступна настолько, как компьютерная наука, и большинство работ по ней выложено в открытый доступ — компьютерная наука процветает в Интернете, </w:t>
-      </w:r>
-      <w:proofErr w:type="gramStart"/>
-      <w:r>
-        <w:rPr>
-          <w:rFonts w:ascii="Arial" w:hAnsi="Arial" w:cs="Arial"/>
-          <w:color w:val="111111"/>
-          <w:shd w:val="clear" w:color="auto" w:fill="FFFFFF"/>
-          <w:lang w:val="ru-RU"/>
-        </w:rPr>
-        <w:t>и</w:t>
-      </w:r>
-      <w:proofErr w:type="gramEnd"/>
-      <w:r>
-        <w:rPr>
-          <w:rFonts w:ascii="Arial" w:hAnsi="Arial" w:cs="Arial"/>
-          <w:color w:val="111111"/>
-          <w:shd w:val="clear" w:color="auto" w:fill="FFFFFF"/>
-          <w:lang w:val="ru-RU"/>
-        </w:rPr>
-        <w:t xml:space="preserve"> хотя отдельные её ветви закрыты, большинство контента доступно свободно и процветает благодаря этой доступности. Вы можете скачивать компиляторы, редакторы, </w:t>
+        <w:t xml:space="preserve">Когда глупые люди говорят, что программировать просто, что им может заниматься каждый, они на самом деле имеют ввиду доступность сферы программирования. Если у вас есть простейшее средство доступа к Интернету, то достаточно легко получить доступ к ресурсам для изучения. Ни одна из наук не доступна настолько, как компьютерная наука, и большинство работ по ней выложено в открытый доступ — компьютерная наука процветает в Интернете, и хотя отдельные её ветви закрыты, большинство контента доступно свободно и процветает благодаря этой доступности. Вы можете скачивать компиляторы, редакторы, </w:t>
       </w:r>
       <w:r>
         <w:rPr>
@@ -257,10 +217,25 @@
           <w:color w:val="111111"/>
           <w:lang w:val="ru-RU"/>
         </w:rPr>
-        <w:t>Некоторые аспекты программирования просты</w:t>
+        <w:t>Некоторые аспекты просты</w:t>
       </w:r>
     </w:p>
     <w:p>
+      <w:pPr>
+        <w:rPr>
+          <w:rFonts w:ascii="Arial" w:hAnsi="Arial" w:cs="Arial"/>
+          <w:color w:val="111111"/>
+          <w:shd w:val="clear" w:color="auto" w:fill="FFFFFF"/>
+        </w:rPr>
+      </w:pPr>
+      <w:r>
+        <w:rPr>
+          <w:rFonts w:ascii="Arial" w:hAnsi="Arial" w:cs="Arial"/>
+          <w:color w:val="111111"/>
+          <w:lang w:val="ru-RU"/>
+        </w:rPr>
+        <w:t>Что-то меняю</w:t>
+      </w:r>
       <w:r>
         <w:rPr>
           <w:rFonts w:ascii="Arial" w:hAnsi="Arial" w:cs="Arial"/>
@@ -276,27 +251,7 @@
           <w:shd w:val="clear" w:color="auto" w:fill="FFFFFF"/>
           <w:lang w:val="ru-RU"/>
         </w:rPr>
-        <w:t xml:space="preserve">Да, в этом можно не сомневаться: отдельные аспекты просты. Существуют вещи, которые вы можете сделать, </w:t>
-      </w:r>
-      <w:proofErr w:type="gramStart"/>
-      <w:r>
-        <w:rPr>
-          <w:rFonts w:ascii="Arial" w:hAnsi="Arial" w:cs="Arial"/>
-          <w:color w:val="111111"/>
-          <w:shd w:val="clear" w:color="auto" w:fill="FFFFFF"/>
-          <w:lang w:val="ru-RU"/>
-        </w:rPr>
-        <w:t>в конечном итоге</w:t>
-      </w:r>
-      <w:proofErr w:type="gramEnd"/>
-      <w:r>
-        <w:rPr>
-          <w:rFonts w:ascii="Arial" w:hAnsi="Arial" w:cs="Arial"/>
-          <w:color w:val="111111"/>
-          <w:shd w:val="clear" w:color="auto" w:fill="FFFFFF"/>
-          <w:lang w:val="ru-RU"/>
-        </w:rPr>
-        <w:t xml:space="preserve"> получив, например, скелет приложения для блога. Любой (под опытным руководством) может сделать профессионально выглядящую веб-страницу за первые часы изучения </w:t>
+        <w:t xml:space="preserve">Да, в этом можно не сомневаться: отдельные аспекты просты. Существуют вещи, которые вы можете сделать, в конечном итоге получив, например, скелет приложения для блога. Любой (под опытным руководством) может сделать профессионально выглядящую веб-страницу за первые часы изучения </w:t>
       </w:r>
       <w:r>
         <w:rPr>
@@ -315,7 +270,6 @@
         </w:rPr>
         <w:t xml:space="preserve">. Можно легко задать вопрос и найти решение на </w:t>
       </w:r>
-      <w:proofErr w:type="spellStart"/>
       <w:r>
         <w:rPr>
           <w:rFonts w:ascii="Arial" w:hAnsi="Arial" w:cs="Arial"/>
@@ -324,7 +278,6 @@
         </w:rPr>
         <w:t>StackOverflow</w:t>
       </w:r>
-      <w:proofErr w:type="spellEnd"/>
       <w:r>
         <w:rPr>
           <w:rFonts w:ascii="Arial" w:hAnsi="Arial" w:cs="Arial"/>
@@ -384,61 +337,16 @@
         </w:rPr>
         <w:t xml:space="preserve">Однако для разных людей простыми бывают разные вещи. То, что мне кажется невероятно сложным, другим кажется невероятно простым. То, что кажется простым, становится проблемой для других. Нет консенсуса о том, что для кого легко, но для всех есть простые вещи, зависящие от того, по какому пути обучения они шли. </w:t>
       </w:r>
-      <w:proofErr w:type="spellStart"/>
-      <w:r>
-        <w:rPr>
-          <w:rFonts w:ascii="Arial" w:hAnsi="Arial" w:cs="Arial"/>
-          <w:color w:val="111111"/>
-          <w:shd w:val="clear" w:color="auto" w:fill="FFFFFF"/>
-        </w:rPr>
-        <w:t>Тем</w:t>
-      </w:r>
-      <w:proofErr w:type="spellEnd"/>
-      <w:r>
-        <w:rPr>
-          <w:rFonts w:ascii="Arial" w:hAnsi="Arial" w:cs="Arial"/>
-          <w:color w:val="111111"/>
-          <w:shd w:val="clear" w:color="auto" w:fill="FFFFFF"/>
-        </w:rPr>
-        <w:t xml:space="preserve"> </w:t>
-      </w:r>
-      <w:proofErr w:type="spellStart"/>
-      <w:r>
-        <w:rPr>
-          <w:rFonts w:ascii="Arial" w:hAnsi="Arial" w:cs="Arial"/>
-          <w:color w:val="111111"/>
-          <w:shd w:val="clear" w:color="auto" w:fill="FFFFFF"/>
-        </w:rPr>
-        <w:t>не</w:t>
-      </w:r>
-      <w:proofErr w:type="spellEnd"/>
-      <w:r>
-        <w:rPr>
-          <w:rFonts w:ascii="Arial" w:hAnsi="Arial" w:cs="Arial"/>
-          <w:color w:val="111111"/>
-          <w:shd w:val="clear" w:color="auto" w:fill="FFFFFF"/>
-        </w:rPr>
-        <w:t xml:space="preserve"> </w:t>
-      </w:r>
-      <w:proofErr w:type="spellStart"/>
-      <w:r>
-        <w:rPr>
-          <w:rFonts w:ascii="Arial" w:hAnsi="Arial" w:cs="Arial"/>
-          <w:color w:val="111111"/>
-          <w:shd w:val="clear" w:color="auto" w:fill="FFFFFF"/>
-        </w:rPr>
-        <w:t>менее</w:t>
-      </w:r>
-      <w:proofErr w:type="spellEnd"/>
-      <w:r>
-        <w:rPr>
-          <w:rFonts w:ascii="Arial" w:hAnsi="Arial" w:cs="Arial"/>
-          <w:color w:val="111111"/>
-          <w:shd w:val="clear" w:color="auto" w:fill="FFFFFF"/>
-        </w:rPr>
-        <w:t>…</w:t>
+      <w:r>
+        <w:rPr>
+          <w:rFonts w:ascii="Arial" w:hAnsi="Arial" w:cs="Arial"/>
+          <w:color w:val="111111"/>
+          <w:shd w:val="clear" w:color="auto" w:fill="FFFFFF"/>
+        </w:rPr>
+        <w:t>Тем не менее…</w:t>
       </w:r>
     </w:p>
+    <w:p/>
     <w:sectPr>
       <w:pgSz w:w="12240" w:h="15840"/>
       <w:pgMar w:top="1440" w:right="1440" w:bottom="1440" w:left="1440" w:header="720" w:footer="720" w:gutter="0"/>
